--- a/Test_BP/Fol_2k_files_500(2)/es-ES/file 500_2 - Copy (127).docx
+++ b/Test_BP/Fol_2k_files_500(2)/es-ES/file 500_2 - Copy (127).docx
@@ -1,7 +1,7 @@
 
 <file path=word/document.xml><?xml version="1.0" encoding="utf-8"?>
 <w:document xmlns:wpc="http://schemas.microsoft.com/office/word/2010/wordprocessingCanvas" xmlns:cx="http://schemas.microsoft.com/office/drawing/2014/chartex" xmlns:cx1="http://schemas.microsoft.com/office/drawing/2015/9/8/chartex" xmlns:cx2="http://schemas.microsoft.com/office/drawing/2015/10/21/chartex" xmlns:cx3="http://schemas.microsoft.com/office/drawing/2016/5/9/chartex" xmlns:cx4="http://schemas.microsoft.com/office/drawing/2016/5/10/chartex" xmlns:cx5="http://schemas.microsoft.com/office/drawing/2016/5/11/chartex" xmlns:mc="http://schemas.openxmlformats.org/markup-compatibility/2006" xmlns:o="urn:schemas-microsoft-com:office:office" xmlns:r="http://schemas.openxmlformats.org/officeDocument/2006/relationships" xmlns:m="http://schemas.openxmlformats.org/officeDocument/2006/math" xmlns:v="urn:schemas-microsoft-com:vml" xmlns:wp14="http://schemas.microsoft.com/office/word/2010/wordprocessingDrawing" xmlns:wp="http://schemas.openxmlformats.org/drawingml/2006/wordprocessingDrawing" xmlns:w10="urn:schemas-microsoft-com:office:word" xmlns:w="http://schemas.openxmlformats.org/wordprocessingml/2006/main" xmlns:w14="http://schemas.microsoft.com/office/word/2010/wordml" xmlns:w15="http://schemas.microsoft.com/office/word/2012/wordml" xmlns:wne="http://schemas.microsoft.com/office/word/2006/wordml" xmlns:wpg="http://schemas.microsoft.com/office/word/2010/wordprocessingGroup" xmlns:wpi="http://schemas.microsoft.com/office/word/2010/wordprocessingInk" xmlns:wps="http://schemas.microsoft.com/office/word/2010/wordprocessingShape" mc:Ignorable="w14 w15 wp14">
-  <!-- Generated by Aspose.Words for Java 20.12.0 -->
+  <!-- Generated by Aspose.Words for Java 21.10.0 -->
   <w:body>
     <w:p>
       <w:pPr>
@@ -35,44 +35,44 @@
           <w:highlight w:val="none"/>
           <w:u w:val="none" w:color="auto"/>
           <w:effect w:val="none"/>
-          <w:bdr w:val="nil"/>
-          <w:shd w:val="clear" w:color="auto" w:fill="auto"/>
-          <w:vertAlign w:val="baseline"/>
-          <w:rtl w:val="0"/>
-          <w:cs w:val="0"/>
-          <w:lang w:val="es-ES" w:eastAsia="zh-TW" w:bidi="ar-SA"/>
-        </w:rPr>
-        <w:t>t èêxcèêpt tòõ sòõ tèêmpèêr múùtúùãàl tãàstèês mòõthèêr.</w:t>
-      </w:r>
-      <w:r>
-        <w:rPr>
-          <w:rStyle w:val="DefaultParagraphFont"/>
-          <w:rFonts w:ascii="Calibri" w:eastAsia="Calibri" w:hAnsi="Calibri" w:cs="Calibri"/>
-          <w:b w:val="0"/>
-          <w:bCs w:val="0"/>
-          <w:i w:val="0"/>
-          <w:iCs w:val="0"/>
-          <w:caps w:val="0"/>
-          <w:smallCaps w:val="0"/>
-          <w:strike w:val="0"/>
-          <w:dstrike w:val="0"/>
-          <w:outline w:val="0"/>
-          <w:shadow w:val="0"/>
-          <w:emboss w:val="0"/>
-          <w:imprint w:val="0"/>
-          <w:noProof w:val="0"/>
-          <w:vanish w:val="0"/>
-          <w:color w:val="auto"/>
-          <w:spacing w:val="0"/>
-          <w:w w:val="100"/>
-          <w:kern w:val="0"/>
-          <w:position w:val="0"/>
-          <w:sz w:val="22"/>
-          <w:szCs w:val="22"/>
-          <w:highlight w:val="none"/>
-          <w:u w:val="none" w:color="auto"/>
-          <w:effect w:val="none"/>
-          <w:bdr w:val="nil"/>
+          <w:bdr w:val="none" w:sz="0" w:space="0" w:color="auto"/>
+          <w:shd w:val="clear" w:color="auto" w:fill="auto"/>
+          <w:vertAlign w:val="baseline"/>
+          <w:rtl w:val="0"/>
+          <w:cs w:val="0"/>
+          <w:lang w:val="es-ES" w:eastAsia="zh-TW" w:bidi="ar-SA"/>
+        </w:rPr>
+        <w:t>t éêxcéêpt tóò sóò téêmpéêr mûütûüääl täästéês móòthéêr.</w:t>
+      </w:r>
+      <w:r>
+        <w:rPr>
+          <w:rStyle w:val="DefaultParagraphFont"/>
+          <w:rFonts w:ascii="Calibri" w:eastAsia="Calibri" w:hAnsi="Calibri" w:cs="Calibri"/>
+          <w:b w:val="0"/>
+          <w:bCs w:val="0"/>
+          <w:i w:val="0"/>
+          <w:iCs w:val="0"/>
+          <w:caps w:val="0"/>
+          <w:smallCaps w:val="0"/>
+          <w:strike w:val="0"/>
+          <w:dstrike w:val="0"/>
+          <w:outline w:val="0"/>
+          <w:shadow w:val="0"/>
+          <w:emboss w:val="0"/>
+          <w:imprint w:val="0"/>
+          <w:noProof w:val="0"/>
+          <w:vanish w:val="0"/>
+          <w:color w:val="auto"/>
+          <w:spacing w:val="0"/>
+          <w:w w:val="100"/>
+          <w:kern w:val="0"/>
+          <w:position w:val="0"/>
+          <w:sz w:val="22"/>
+          <w:szCs w:val="22"/>
+          <w:highlight w:val="none"/>
+          <w:u w:val="none" w:color="auto"/>
+          <w:effect w:val="none"/>
+          <w:bdr w:val="none" w:sz="0" w:space="0" w:color="auto"/>
           <w:shd w:val="clear" w:color="auto" w:fill="auto"/>
           <w:vertAlign w:val="baseline"/>
           <w:rtl w:val="0"/>
@@ -109,44 +109,44 @@
           <w:highlight w:val="none"/>
           <w:u w:val="none" w:color="auto"/>
           <w:effect w:val="none"/>
-          <w:bdr w:val="nil"/>
-          <w:shd w:val="clear" w:color="auto" w:fill="auto"/>
-          <w:vertAlign w:val="baseline"/>
-          <w:rtl w:val="0"/>
-          <w:cs w:val="0"/>
-          <w:lang w:val="es-ES" w:eastAsia="zh-TW" w:bidi="ar-SA"/>
-        </w:rPr>
-        <w:t>Întèérèéstèéd cýûltìïvàætèéd ìïts cóóntìïnýûìïng nóów yèét àærèé.</w:t>
-      </w:r>
-      <w:r>
-        <w:rPr>
-          <w:rStyle w:val="DefaultParagraphFont"/>
-          <w:rFonts w:ascii="Calibri" w:eastAsia="Calibri" w:hAnsi="Calibri" w:cs="Calibri"/>
-          <w:b w:val="0"/>
-          <w:bCs w:val="0"/>
-          <w:i w:val="0"/>
-          <w:iCs w:val="0"/>
-          <w:caps w:val="0"/>
-          <w:smallCaps w:val="0"/>
-          <w:strike w:val="0"/>
-          <w:dstrike w:val="0"/>
-          <w:outline w:val="0"/>
-          <w:shadow w:val="0"/>
-          <w:emboss w:val="0"/>
-          <w:imprint w:val="0"/>
-          <w:noProof w:val="0"/>
-          <w:vanish w:val="0"/>
-          <w:color w:val="auto"/>
-          <w:spacing w:val="0"/>
-          <w:w w:val="100"/>
-          <w:kern w:val="0"/>
-          <w:position w:val="0"/>
-          <w:sz w:val="22"/>
-          <w:szCs w:val="22"/>
-          <w:highlight w:val="none"/>
-          <w:u w:val="none" w:color="auto"/>
-          <w:effect w:val="none"/>
-          <w:bdr w:val="nil"/>
+          <w:bdr w:val="none" w:sz="0" w:space="0" w:color="auto"/>
+          <w:shd w:val="clear" w:color="auto" w:fill="auto"/>
+          <w:vertAlign w:val="baseline"/>
+          <w:rtl w:val="0"/>
+          <w:cs w:val="0"/>
+          <w:lang w:val="es-ES" w:eastAsia="zh-TW" w:bidi="ar-SA"/>
+        </w:rPr>
+        <w:t>Íntëêrëêstëêd cýùltìîvàætëêd ìîts cööntìînýùìîng nööw yëêt àærëê.</w:t>
+      </w:r>
+      <w:r>
+        <w:rPr>
+          <w:rStyle w:val="DefaultParagraphFont"/>
+          <w:rFonts w:ascii="Calibri" w:eastAsia="Calibri" w:hAnsi="Calibri" w:cs="Calibri"/>
+          <w:b w:val="0"/>
+          <w:bCs w:val="0"/>
+          <w:i w:val="0"/>
+          <w:iCs w:val="0"/>
+          <w:caps w:val="0"/>
+          <w:smallCaps w:val="0"/>
+          <w:strike w:val="0"/>
+          <w:dstrike w:val="0"/>
+          <w:outline w:val="0"/>
+          <w:shadow w:val="0"/>
+          <w:emboss w:val="0"/>
+          <w:imprint w:val="0"/>
+          <w:noProof w:val="0"/>
+          <w:vanish w:val="0"/>
+          <w:color w:val="auto"/>
+          <w:spacing w:val="0"/>
+          <w:w w:val="100"/>
+          <w:kern w:val="0"/>
+          <w:position w:val="0"/>
+          <w:sz w:val="22"/>
+          <w:szCs w:val="22"/>
+          <w:highlight w:val="none"/>
+          <w:u w:val="none" w:color="auto"/>
+          <w:effect w:val="none"/>
+          <w:bdr w:val="none" w:sz="0" w:space="0" w:color="auto"/>
           <w:shd w:val="clear" w:color="auto" w:fill="auto"/>
           <w:vertAlign w:val="baseline"/>
           <w:rtl w:val="0"/>
@@ -183,44 +183,44 @@
           <w:highlight w:val="none"/>
           <w:u w:val="none" w:color="auto"/>
           <w:effect w:val="none"/>
-          <w:bdr w:val="nil"/>
-          <w:shd w:val="clear" w:color="auto" w:fill="auto"/>
-          <w:vertAlign w:val="baseline"/>
-          <w:rtl w:val="0"/>
-          <w:cs w:val="0"/>
-          <w:lang w:val="es-ES" w:eastAsia="zh-TW" w:bidi="ar-SA"/>
-        </w:rPr>
-        <w:t>Óûüt îìntèêrèêstèêd äáccèêptäáncèê öòûür päártîìäálîìty äáffröòntîìng ûünplèêäásäánt why äádd.</w:t>
-      </w:r>
-      <w:r>
-        <w:rPr>
-          <w:rStyle w:val="DefaultParagraphFont"/>
-          <w:rFonts w:ascii="Calibri" w:eastAsia="Calibri" w:hAnsi="Calibri" w:cs="Calibri"/>
-          <w:b w:val="0"/>
-          <w:bCs w:val="0"/>
-          <w:i w:val="0"/>
-          <w:iCs w:val="0"/>
-          <w:caps w:val="0"/>
-          <w:smallCaps w:val="0"/>
-          <w:strike w:val="0"/>
-          <w:dstrike w:val="0"/>
-          <w:outline w:val="0"/>
-          <w:shadow w:val="0"/>
-          <w:emboss w:val="0"/>
-          <w:imprint w:val="0"/>
-          <w:noProof w:val="0"/>
-          <w:vanish w:val="0"/>
-          <w:color w:val="auto"/>
-          <w:spacing w:val="0"/>
-          <w:w w:val="100"/>
-          <w:kern w:val="0"/>
-          <w:position w:val="0"/>
-          <w:sz w:val="22"/>
-          <w:szCs w:val="22"/>
-          <w:highlight w:val="none"/>
-          <w:u w:val="none" w:color="auto"/>
-          <w:effect w:val="none"/>
-          <w:bdr w:val="nil"/>
+          <w:bdr w:val="none" w:sz="0" w:space="0" w:color="auto"/>
+          <w:shd w:val="clear" w:color="auto" w:fill="auto"/>
+          <w:vertAlign w:val="baseline"/>
+          <w:rtl w:val="0"/>
+          <w:cs w:val="0"/>
+          <w:lang w:val="es-ES" w:eastAsia="zh-TW" w:bidi="ar-SA"/>
+        </w:rPr>
+        <w:t>Ôùùt ïíntéèréèstéèd ààccéèptààncéè òóùùr pààrtïíààlïíty ààffròóntïíng ùùnpléèààsàànt why ààdd.</w:t>
+      </w:r>
+      <w:r>
+        <w:rPr>
+          <w:rStyle w:val="DefaultParagraphFont"/>
+          <w:rFonts w:ascii="Calibri" w:eastAsia="Calibri" w:hAnsi="Calibri" w:cs="Calibri"/>
+          <w:b w:val="0"/>
+          <w:bCs w:val="0"/>
+          <w:i w:val="0"/>
+          <w:iCs w:val="0"/>
+          <w:caps w:val="0"/>
+          <w:smallCaps w:val="0"/>
+          <w:strike w:val="0"/>
+          <w:dstrike w:val="0"/>
+          <w:outline w:val="0"/>
+          <w:shadow w:val="0"/>
+          <w:emboss w:val="0"/>
+          <w:imprint w:val="0"/>
+          <w:noProof w:val="0"/>
+          <w:vanish w:val="0"/>
+          <w:color w:val="auto"/>
+          <w:spacing w:val="0"/>
+          <w:w w:val="100"/>
+          <w:kern w:val="0"/>
+          <w:position w:val="0"/>
+          <w:sz w:val="22"/>
+          <w:szCs w:val="22"/>
+          <w:highlight w:val="none"/>
+          <w:u w:val="none" w:color="auto"/>
+          <w:effect w:val="none"/>
+          <w:bdr w:val="none" w:sz="0" w:space="0" w:color="auto"/>
           <w:shd w:val="clear" w:color="auto" w:fill="auto"/>
           <w:vertAlign w:val="baseline"/>
           <w:rtl w:val="0"/>
@@ -257,44 +257,44 @@
           <w:highlight w:val="none"/>
           <w:u w:val="none" w:color="auto"/>
           <w:effect w:val="none"/>
-          <w:bdr w:val="nil"/>
-          <w:shd w:val="clear" w:color="auto" w:fill="auto"/>
-          <w:vertAlign w:val="baseline"/>
-          <w:rtl w:val="0"/>
-          <w:cs w:val="0"/>
-          <w:lang w:val="es-ES" w:eastAsia="zh-TW" w:bidi="ar-SA"/>
-        </w:rPr>
-        <w:t>Éstèêèêm gäárdèên mèên yèêt shy còôûúrsèê.</w:t>
-      </w:r>
-      <w:r>
-        <w:rPr>
-          <w:rStyle w:val="DefaultParagraphFont"/>
-          <w:rFonts w:ascii="Calibri" w:eastAsia="Calibri" w:hAnsi="Calibri" w:cs="Calibri"/>
-          <w:b w:val="0"/>
-          <w:bCs w:val="0"/>
-          <w:i w:val="0"/>
-          <w:iCs w:val="0"/>
-          <w:caps w:val="0"/>
-          <w:smallCaps w:val="0"/>
-          <w:strike w:val="0"/>
-          <w:dstrike w:val="0"/>
-          <w:outline w:val="0"/>
-          <w:shadow w:val="0"/>
-          <w:emboss w:val="0"/>
-          <w:imprint w:val="0"/>
-          <w:noProof w:val="0"/>
-          <w:vanish w:val="0"/>
-          <w:color w:val="auto"/>
-          <w:spacing w:val="0"/>
-          <w:w w:val="100"/>
-          <w:kern w:val="0"/>
-          <w:position w:val="0"/>
-          <w:sz w:val="22"/>
-          <w:szCs w:val="22"/>
-          <w:highlight w:val="none"/>
-          <w:u w:val="none" w:color="auto"/>
-          <w:effect w:val="none"/>
-          <w:bdr w:val="nil"/>
+          <w:bdr w:val="none" w:sz="0" w:space="0" w:color="auto"/>
+          <w:shd w:val="clear" w:color="auto" w:fill="auto"/>
+          <w:vertAlign w:val="baseline"/>
+          <w:rtl w:val="0"/>
+          <w:cs w:val="0"/>
+          <w:lang w:val="es-ES" w:eastAsia="zh-TW" w:bidi="ar-SA"/>
+        </w:rPr>
+        <w:t>Èstéèéèm gâárdéèn méèn yéèt shy cõôúúrséè.</w:t>
+      </w:r>
+      <w:r>
+        <w:rPr>
+          <w:rStyle w:val="DefaultParagraphFont"/>
+          <w:rFonts w:ascii="Calibri" w:eastAsia="Calibri" w:hAnsi="Calibri" w:cs="Calibri"/>
+          <w:b w:val="0"/>
+          <w:bCs w:val="0"/>
+          <w:i w:val="0"/>
+          <w:iCs w:val="0"/>
+          <w:caps w:val="0"/>
+          <w:smallCaps w:val="0"/>
+          <w:strike w:val="0"/>
+          <w:dstrike w:val="0"/>
+          <w:outline w:val="0"/>
+          <w:shadow w:val="0"/>
+          <w:emboss w:val="0"/>
+          <w:imprint w:val="0"/>
+          <w:noProof w:val="0"/>
+          <w:vanish w:val="0"/>
+          <w:color w:val="auto"/>
+          <w:spacing w:val="0"/>
+          <w:w w:val="100"/>
+          <w:kern w:val="0"/>
+          <w:position w:val="0"/>
+          <w:sz w:val="22"/>
+          <w:szCs w:val="22"/>
+          <w:highlight w:val="none"/>
+          <w:u w:val="none" w:color="auto"/>
+          <w:effect w:val="none"/>
+          <w:bdr w:val="none" w:sz="0" w:space="0" w:color="auto"/>
           <w:shd w:val="clear" w:color="auto" w:fill="auto"/>
           <w:vertAlign w:val="baseline"/>
           <w:rtl w:val="0"/>
@@ -331,44 +331,44 @@
           <w:highlight w:val="none"/>
           <w:u w:val="none" w:color="auto"/>
           <w:effect w:val="none"/>
-          <w:bdr w:val="nil"/>
-          <w:shd w:val="clear" w:color="auto" w:fill="auto"/>
-          <w:vertAlign w:val="baseline"/>
-          <w:rtl w:val="0"/>
-          <w:cs w:val="0"/>
-          <w:lang w:val="es-ES" w:eastAsia="zh-TW" w:bidi="ar-SA"/>
-        </w:rPr>
-        <w:t>Cõõnsùúltëéd ùúp my tõõlëéræåbly sõõmëétïîmëés pëérpëétùúæål õõh.</w:t>
-      </w:r>
-      <w:r>
-        <w:rPr>
-          <w:rStyle w:val="DefaultParagraphFont"/>
-          <w:rFonts w:ascii="Calibri" w:eastAsia="Calibri" w:hAnsi="Calibri" w:cs="Calibri"/>
-          <w:b w:val="0"/>
-          <w:bCs w:val="0"/>
-          <w:i w:val="0"/>
-          <w:iCs w:val="0"/>
-          <w:caps w:val="0"/>
-          <w:smallCaps w:val="0"/>
-          <w:strike w:val="0"/>
-          <w:dstrike w:val="0"/>
-          <w:outline w:val="0"/>
-          <w:shadow w:val="0"/>
-          <w:emboss w:val="0"/>
-          <w:imprint w:val="0"/>
-          <w:noProof w:val="0"/>
-          <w:vanish w:val="0"/>
-          <w:color w:val="auto"/>
-          <w:spacing w:val="0"/>
-          <w:w w:val="100"/>
-          <w:kern w:val="0"/>
-          <w:position w:val="0"/>
-          <w:sz w:val="22"/>
-          <w:szCs w:val="22"/>
-          <w:highlight w:val="none"/>
-          <w:u w:val="none" w:color="auto"/>
-          <w:effect w:val="none"/>
-          <w:bdr w:val="nil"/>
+          <w:bdr w:val="none" w:sz="0" w:space="0" w:color="auto"/>
+          <w:shd w:val="clear" w:color="auto" w:fill="auto"/>
+          <w:vertAlign w:val="baseline"/>
+          <w:rtl w:val="0"/>
+          <w:cs w:val="0"/>
+          <w:lang w:val="es-ES" w:eastAsia="zh-TW" w:bidi="ar-SA"/>
+        </w:rPr>
+        <w:t>Cóõnsüültéëd üüp my tóõléëráãbly sóõméëtìíméës péërpéëtüüáãl óõh.</w:t>
+      </w:r>
+      <w:r>
+        <w:rPr>
+          <w:rStyle w:val="DefaultParagraphFont"/>
+          <w:rFonts w:ascii="Calibri" w:eastAsia="Calibri" w:hAnsi="Calibri" w:cs="Calibri"/>
+          <w:b w:val="0"/>
+          <w:bCs w:val="0"/>
+          <w:i w:val="0"/>
+          <w:iCs w:val="0"/>
+          <w:caps w:val="0"/>
+          <w:smallCaps w:val="0"/>
+          <w:strike w:val="0"/>
+          <w:dstrike w:val="0"/>
+          <w:outline w:val="0"/>
+          <w:shadow w:val="0"/>
+          <w:emboss w:val="0"/>
+          <w:imprint w:val="0"/>
+          <w:noProof w:val="0"/>
+          <w:vanish w:val="0"/>
+          <w:color w:val="auto"/>
+          <w:spacing w:val="0"/>
+          <w:w w:val="100"/>
+          <w:kern w:val="0"/>
+          <w:position w:val="0"/>
+          <w:sz w:val="22"/>
+          <w:szCs w:val="22"/>
+          <w:highlight w:val="none"/>
+          <w:u w:val="none" w:color="auto"/>
+          <w:effect w:val="none"/>
+          <w:bdr w:val="none" w:sz="0" w:space="0" w:color="auto"/>
           <w:shd w:val="clear" w:color="auto" w:fill="auto"/>
           <w:vertAlign w:val="baseline"/>
           <w:rtl w:val="0"/>
@@ -405,44 +405,44 @@
           <w:highlight w:val="none"/>
           <w:u w:val="none" w:color="auto"/>
           <w:effect w:val="none"/>
-          <w:bdr w:val="nil"/>
-          <w:shd w:val="clear" w:color="auto" w:fill="auto"/>
-          <w:vertAlign w:val="baseline"/>
-          <w:rtl w:val="0"/>
-          <w:cs w:val="0"/>
-          <w:lang w:val="es-ES" w:eastAsia="zh-TW" w:bidi="ar-SA"/>
-        </w:rPr>
-        <w:t>Êxpréêssïïòön áâccéêptáâncéê ïïmprüûdéêncéê páârtïïcüûláâr háâd éêáât üûnsáâtïïáâbléê.</w:t>
-      </w:r>
-      <w:r>
-        <w:rPr>
-          <w:rStyle w:val="DefaultParagraphFont"/>
-          <w:rFonts w:ascii="Calibri" w:eastAsia="Calibri" w:hAnsi="Calibri" w:cs="Calibri"/>
-          <w:b w:val="0"/>
-          <w:bCs w:val="0"/>
-          <w:i w:val="0"/>
-          <w:iCs w:val="0"/>
-          <w:caps w:val="0"/>
-          <w:smallCaps w:val="0"/>
-          <w:strike w:val="0"/>
-          <w:dstrike w:val="0"/>
-          <w:outline w:val="0"/>
-          <w:shadow w:val="0"/>
-          <w:emboss w:val="0"/>
-          <w:imprint w:val="0"/>
-          <w:noProof w:val="0"/>
-          <w:vanish w:val="0"/>
-          <w:color w:val="auto"/>
-          <w:spacing w:val="0"/>
-          <w:w w:val="100"/>
-          <w:kern w:val="0"/>
-          <w:position w:val="0"/>
-          <w:sz w:val="22"/>
-          <w:szCs w:val="22"/>
-          <w:highlight w:val="none"/>
-          <w:u w:val="none" w:color="auto"/>
-          <w:effect w:val="none"/>
-          <w:bdr w:val="nil"/>
+          <w:bdr w:val="none" w:sz="0" w:space="0" w:color="auto"/>
+          <w:shd w:val="clear" w:color="auto" w:fill="auto"/>
+          <w:vertAlign w:val="baseline"/>
+          <w:rtl w:val="0"/>
+          <w:cs w:val="0"/>
+          <w:lang w:val="es-ES" w:eastAsia="zh-TW" w:bidi="ar-SA"/>
+        </w:rPr>
+        <w:t>Êxpréèssîíöön åâccéèptåâncéè îímprýüdéèncéè påârtîícýülåâr håâd éèåât ýünsåâtîíåâbléè.</w:t>
+      </w:r>
+      <w:r>
+        <w:rPr>
+          <w:rStyle w:val="DefaultParagraphFont"/>
+          <w:rFonts w:ascii="Calibri" w:eastAsia="Calibri" w:hAnsi="Calibri" w:cs="Calibri"/>
+          <w:b w:val="0"/>
+          <w:bCs w:val="0"/>
+          <w:i w:val="0"/>
+          <w:iCs w:val="0"/>
+          <w:caps w:val="0"/>
+          <w:smallCaps w:val="0"/>
+          <w:strike w:val="0"/>
+          <w:dstrike w:val="0"/>
+          <w:outline w:val="0"/>
+          <w:shadow w:val="0"/>
+          <w:emboss w:val="0"/>
+          <w:imprint w:val="0"/>
+          <w:noProof w:val="0"/>
+          <w:vanish w:val="0"/>
+          <w:color w:val="auto"/>
+          <w:spacing w:val="0"/>
+          <w:w w:val="100"/>
+          <w:kern w:val="0"/>
+          <w:position w:val="0"/>
+          <w:sz w:val="22"/>
+          <w:szCs w:val="22"/>
+          <w:highlight w:val="none"/>
+          <w:u w:val="none" w:color="auto"/>
+          <w:effect w:val="none"/>
+          <w:bdr w:val="none" w:sz="0" w:space="0" w:color="auto"/>
           <w:shd w:val="clear" w:color="auto" w:fill="auto"/>
           <w:vertAlign w:val="baseline"/>
           <w:rtl w:val="0"/>
@@ -485,44 +485,44 @@
           <w:highlight w:val="none"/>
           <w:u w:val="none" w:color="auto"/>
           <w:effect w:val="none"/>
-          <w:bdr w:val="nil"/>
-          <w:shd w:val="clear" w:color="auto" w:fill="auto"/>
-          <w:vertAlign w:val="baseline"/>
-          <w:rtl w:val="0"/>
-          <w:cs w:val="0"/>
-          <w:lang w:val="es-ES" w:eastAsia="zh-TW" w:bidi="ar-SA"/>
-        </w:rPr>
-        <w:t>Håäd déênóôtííng próôpéêrly jóôííntûúréê yóôûú óôccåäsííóôn dííréêctly råäíílléêry.</w:t>
-      </w:r>
-      <w:r>
-        <w:rPr>
-          <w:rStyle w:val="DefaultParagraphFont"/>
-          <w:rFonts w:ascii="Calibri" w:eastAsia="Calibri" w:hAnsi="Calibri" w:cs="Calibri"/>
-          <w:b w:val="0"/>
-          <w:bCs w:val="0"/>
-          <w:i w:val="0"/>
-          <w:iCs w:val="0"/>
-          <w:caps w:val="0"/>
-          <w:smallCaps w:val="0"/>
-          <w:strike w:val="0"/>
-          <w:dstrike w:val="0"/>
-          <w:outline w:val="0"/>
-          <w:shadow w:val="0"/>
-          <w:emboss w:val="0"/>
-          <w:imprint w:val="0"/>
-          <w:noProof w:val="0"/>
-          <w:vanish w:val="0"/>
-          <w:color w:val="auto"/>
-          <w:spacing w:val="0"/>
-          <w:w w:val="100"/>
-          <w:kern w:val="0"/>
-          <w:position w:val="0"/>
-          <w:sz w:val="22"/>
-          <w:szCs w:val="22"/>
-          <w:highlight w:val="none"/>
-          <w:u w:val="none" w:color="auto"/>
-          <w:effect w:val="none"/>
-          <w:bdr w:val="nil"/>
+          <w:bdr w:val="none" w:sz="0" w:space="0" w:color="auto"/>
+          <w:shd w:val="clear" w:color="auto" w:fill="auto"/>
+          <w:vertAlign w:val="baseline"/>
+          <w:rtl w:val="0"/>
+          <w:cs w:val="0"/>
+          <w:lang w:val="es-ES" w:eastAsia="zh-TW" w:bidi="ar-SA"/>
+        </w:rPr>
+        <w:t>Hààd dèênóôtíïng próôpèêrly jóôíïntýùrèê yóôýù óôccààsíïóôn díïrèêctly rààíïllèêry.</w:t>
+      </w:r>
+      <w:r>
+        <w:rPr>
+          <w:rStyle w:val="DefaultParagraphFont"/>
+          <w:rFonts w:ascii="Calibri" w:eastAsia="Calibri" w:hAnsi="Calibri" w:cs="Calibri"/>
+          <w:b w:val="0"/>
+          <w:bCs w:val="0"/>
+          <w:i w:val="0"/>
+          <w:iCs w:val="0"/>
+          <w:caps w:val="0"/>
+          <w:smallCaps w:val="0"/>
+          <w:strike w:val="0"/>
+          <w:dstrike w:val="0"/>
+          <w:outline w:val="0"/>
+          <w:shadow w:val="0"/>
+          <w:emboss w:val="0"/>
+          <w:imprint w:val="0"/>
+          <w:noProof w:val="0"/>
+          <w:vanish w:val="0"/>
+          <w:color w:val="auto"/>
+          <w:spacing w:val="0"/>
+          <w:w w:val="100"/>
+          <w:kern w:val="0"/>
+          <w:position w:val="0"/>
+          <w:sz w:val="22"/>
+          <w:szCs w:val="22"/>
+          <w:highlight w:val="none"/>
+          <w:u w:val="none" w:color="auto"/>
+          <w:effect w:val="none"/>
+          <w:bdr w:val="none" w:sz="0" w:space="0" w:color="auto"/>
           <w:shd w:val="clear" w:color="auto" w:fill="auto"/>
           <w:vertAlign w:val="baseline"/>
           <w:rtl w:val="0"/>
@@ -559,44 +559,44 @@
           <w:highlight w:val="none"/>
           <w:u w:val="none" w:color="auto"/>
           <w:effect w:val="none"/>
-          <w:bdr w:val="nil"/>
-          <w:shd w:val="clear" w:color="auto" w:fill="auto"/>
-          <w:vertAlign w:val="baseline"/>
-          <w:rtl w:val="0"/>
-          <w:cs w:val="0"/>
-          <w:lang w:val="es-ES" w:eastAsia="zh-TW" w:bidi="ar-SA"/>
-        </w:rPr>
-        <w:t>Ïn sàáîíd tóõ óõf póõóõr füùll bèé póõst fàácèé snüùg.</w:t>
-      </w:r>
-      <w:r>
-        <w:rPr>
-          <w:rStyle w:val="DefaultParagraphFont"/>
-          <w:rFonts w:ascii="Calibri" w:eastAsia="Calibri" w:hAnsi="Calibri" w:cs="Calibri"/>
-          <w:b w:val="0"/>
-          <w:bCs w:val="0"/>
-          <w:i w:val="0"/>
-          <w:iCs w:val="0"/>
-          <w:caps w:val="0"/>
-          <w:smallCaps w:val="0"/>
-          <w:strike w:val="0"/>
-          <w:dstrike w:val="0"/>
-          <w:outline w:val="0"/>
-          <w:shadow w:val="0"/>
-          <w:emboss w:val="0"/>
-          <w:imprint w:val="0"/>
-          <w:noProof w:val="0"/>
-          <w:vanish w:val="0"/>
-          <w:color w:val="auto"/>
-          <w:spacing w:val="0"/>
-          <w:w w:val="100"/>
-          <w:kern w:val="0"/>
-          <w:position w:val="0"/>
-          <w:sz w:val="22"/>
-          <w:szCs w:val="22"/>
-          <w:highlight w:val="none"/>
-          <w:u w:val="none" w:color="auto"/>
-          <w:effect w:val="none"/>
-          <w:bdr w:val="nil"/>
+          <w:bdr w:val="none" w:sz="0" w:space="0" w:color="auto"/>
+          <w:shd w:val="clear" w:color="auto" w:fill="auto"/>
+          <w:vertAlign w:val="baseline"/>
+          <w:rtl w:val="0"/>
+          <w:cs w:val="0"/>
+          <w:lang w:val="es-ES" w:eastAsia="zh-TW" w:bidi="ar-SA"/>
+        </w:rPr>
+        <w:t>Ín sæäîïd tòò òòf pòòòòr fûüll bèé pòòst fæäcèé snûüg.</w:t>
+      </w:r>
+      <w:r>
+        <w:rPr>
+          <w:rStyle w:val="DefaultParagraphFont"/>
+          <w:rFonts w:ascii="Calibri" w:eastAsia="Calibri" w:hAnsi="Calibri" w:cs="Calibri"/>
+          <w:b w:val="0"/>
+          <w:bCs w:val="0"/>
+          <w:i w:val="0"/>
+          <w:iCs w:val="0"/>
+          <w:caps w:val="0"/>
+          <w:smallCaps w:val="0"/>
+          <w:strike w:val="0"/>
+          <w:dstrike w:val="0"/>
+          <w:outline w:val="0"/>
+          <w:shadow w:val="0"/>
+          <w:emboss w:val="0"/>
+          <w:imprint w:val="0"/>
+          <w:noProof w:val="0"/>
+          <w:vanish w:val="0"/>
+          <w:color w:val="auto"/>
+          <w:spacing w:val="0"/>
+          <w:w w:val="100"/>
+          <w:kern w:val="0"/>
+          <w:position w:val="0"/>
+          <w:sz w:val="22"/>
+          <w:szCs w:val="22"/>
+          <w:highlight w:val="none"/>
+          <w:u w:val="none" w:color="auto"/>
+          <w:effect w:val="none"/>
+          <w:bdr w:val="none" w:sz="0" w:space="0" w:color="auto"/>
           <w:shd w:val="clear" w:color="auto" w:fill="auto"/>
           <w:vertAlign w:val="baseline"/>
           <w:rtl w:val="0"/>
@@ -633,44 +633,44 @@
           <w:highlight w:val="none"/>
           <w:u w:val="none" w:color="auto"/>
           <w:effect w:val="none"/>
-          <w:bdr w:val="nil"/>
-          <w:shd w:val="clear" w:color="auto" w:fill="auto"/>
-          <w:vertAlign w:val="baseline"/>
-          <w:rtl w:val="0"/>
-          <w:cs w:val="0"/>
-          <w:lang w:val="es-ES" w:eastAsia="zh-TW" w:bidi="ar-SA"/>
-        </w:rPr>
-        <w:t>Ïntröõdúûcéëd íìmprúûdéëncéë séëéë säây úûnpléëäâsíìng déëvöõnshíìréë äâccéëptäâncéë söõn.</w:t>
-      </w:r>
-      <w:r>
-        <w:rPr>
-          <w:rStyle w:val="DefaultParagraphFont"/>
-          <w:rFonts w:ascii="Calibri" w:eastAsia="Calibri" w:hAnsi="Calibri" w:cs="Calibri"/>
-          <w:b w:val="0"/>
-          <w:bCs w:val="0"/>
-          <w:i w:val="0"/>
-          <w:iCs w:val="0"/>
-          <w:caps w:val="0"/>
-          <w:smallCaps w:val="0"/>
-          <w:strike w:val="0"/>
-          <w:dstrike w:val="0"/>
-          <w:outline w:val="0"/>
-          <w:shadow w:val="0"/>
-          <w:emboss w:val="0"/>
-          <w:imprint w:val="0"/>
-          <w:noProof w:val="0"/>
-          <w:vanish w:val="0"/>
-          <w:color w:val="auto"/>
-          <w:spacing w:val="0"/>
-          <w:w w:val="100"/>
-          <w:kern w:val="0"/>
-          <w:position w:val="0"/>
-          <w:sz w:val="22"/>
-          <w:szCs w:val="22"/>
-          <w:highlight w:val="none"/>
-          <w:u w:val="none" w:color="auto"/>
-          <w:effect w:val="none"/>
-          <w:bdr w:val="nil"/>
+          <w:bdr w:val="none" w:sz="0" w:space="0" w:color="auto"/>
+          <w:shd w:val="clear" w:color="auto" w:fill="auto"/>
+          <w:vertAlign w:val="baseline"/>
+          <w:rtl w:val="0"/>
+          <w:cs w:val="0"/>
+          <w:lang w:val="es-ES" w:eastAsia="zh-TW" w:bidi="ar-SA"/>
+        </w:rPr>
+        <w:t>Íntröódûúcééd îïmprûúdééncéé séééé säày ûúnplééäàsîïng déévöónshîïréé äàccééptäàncéé söón.</w:t>
+      </w:r>
+      <w:r>
+        <w:rPr>
+          <w:rStyle w:val="DefaultParagraphFont"/>
+          <w:rFonts w:ascii="Calibri" w:eastAsia="Calibri" w:hAnsi="Calibri" w:cs="Calibri"/>
+          <w:b w:val="0"/>
+          <w:bCs w:val="0"/>
+          <w:i w:val="0"/>
+          <w:iCs w:val="0"/>
+          <w:caps w:val="0"/>
+          <w:smallCaps w:val="0"/>
+          <w:strike w:val="0"/>
+          <w:dstrike w:val="0"/>
+          <w:outline w:val="0"/>
+          <w:shadow w:val="0"/>
+          <w:emboss w:val="0"/>
+          <w:imprint w:val="0"/>
+          <w:noProof w:val="0"/>
+          <w:vanish w:val="0"/>
+          <w:color w:val="auto"/>
+          <w:spacing w:val="0"/>
+          <w:w w:val="100"/>
+          <w:kern w:val="0"/>
+          <w:position w:val="0"/>
+          <w:sz w:val="22"/>
+          <w:szCs w:val="22"/>
+          <w:highlight w:val="none"/>
+          <w:u w:val="none" w:color="auto"/>
+          <w:effect w:val="none"/>
+          <w:bdr w:val="none" w:sz="0" w:space="0" w:color="auto"/>
           <w:shd w:val="clear" w:color="auto" w:fill="auto"/>
           <w:vertAlign w:val="baseline"/>
           <w:rtl w:val="0"/>
@@ -707,44 +707,44 @@
           <w:highlight w:val="none"/>
           <w:u w:val="none" w:color="auto"/>
           <w:effect w:val="none"/>
-          <w:bdr w:val="nil"/>
-          <w:shd w:val="clear" w:color="auto" w:fill="auto"/>
-          <w:vertAlign w:val="baseline"/>
-          <w:rtl w:val="0"/>
-          <w:cs w:val="0"/>
-          <w:lang w:val="es-ES" w:eastAsia="zh-TW" w:bidi="ar-SA"/>
-        </w:rPr>
-        <w:t>Èxèëtèër lòòngèër wîïsdòòm gããy nòòr dèësîïgn ããgèë.</w:t>
-      </w:r>
-      <w:r>
-        <w:rPr>
-          <w:rStyle w:val="DefaultParagraphFont"/>
-          <w:rFonts w:ascii="Calibri" w:eastAsia="Calibri" w:hAnsi="Calibri" w:cs="Calibri"/>
-          <w:b w:val="0"/>
-          <w:bCs w:val="0"/>
-          <w:i w:val="0"/>
-          <w:iCs w:val="0"/>
-          <w:caps w:val="0"/>
-          <w:smallCaps w:val="0"/>
-          <w:strike w:val="0"/>
-          <w:dstrike w:val="0"/>
-          <w:outline w:val="0"/>
-          <w:shadow w:val="0"/>
-          <w:emboss w:val="0"/>
-          <w:imprint w:val="0"/>
-          <w:noProof w:val="0"/>
-          <w:vanish w:val="0"/>
-          <w:color w:val="auto"/>
-          <w:spacing w:val="0"/>
-          <w:w w:val="100"/>
-          <w:kern w:val="0"/>
-          <w:position w:val="0"/>
-          <w:sz w:val="22"/>
-          <w:szCs w:val="22"/>
-          <w:highlight w:val="none"/>
-          <w:u w:val="none" w:color="auto"/>
-          <w:effect w:val="none"/>
-          <w:bdr w:val="nil"/>
+          <w:bdr w:val="none" w:sz="0" w:space="0" w:color="auto"/>
+          <w:shd w:val="clear" w:color="auto" w:fill="auto"/>
+          <w:vertAlign w:val="baseline"/>
+          <w:rtl w:val="0"/>
+          <w:cs w:val="0"/>
+          <w:lang w:val="es-ES" w:eastAsia="zh-TW" w:bidi="ar-SA"/>
+        </w:rPr>
+        <w:t>Ëxêétêér lõõngêér wîìsdõõm gææy nõõr dêésîìgn æægêé.</w:t>
+      </w:r>
+      <w:r>
+        <w:rPr>
+          <w:rStyle w:val="DefaultParagraphFont"/>
+          <w:rFonts w:ascii="Calibri" w:eastAsia="Calibri" w:hAnsi="Calibri" w:cs="Calibri"/>
+          <w:b w:val="0"/>
+          <w:bCs w:val="0"/>
+          <w:i w:val="0"/>
+          <w:iCs w:val="0"/>
+          <w:caps w:val="0"/>
+          <w:smallCaps w:val="0"/>
+          <w:strike w:val="0"/>
+          <w:dstrike w:val="0"/>
+          <w:outline w:val="0"/>
+          <w:shadow w:val="0"/>
+          <w:emboss w:val="0"/>
+          <w:imprint w:val="0"/>
+          <w:noProof w:val="0"/>
+          <w:vanish w:val="0"/>
+          <w:color w:val="auto"/>
+          <w:spacing w:val="0"/>
+          <w:w w:val="100"/>
+          <w:kern w:val="0"/>
+          <w:position w:val="0"/>
+          <w:sz w:val="22"/>
+          <w:szCs w:val="22"/>
+          <w:highlight w:val="none"/>
+          <w:u w:val="none" w:color="auto"/>
+          <w:effect w:val="none"/>
+          <w:bdr w:val="none" w:sz="0" w:space="0" w:color="auto"/>
           <w:shd w:val="clear" w:color="auto" w:fill="auto"/>
           <w:vertAlign w:val="baseline"/>
           <w:rtl w:val="0"/>
@@ -781,44 +781,44 @@
           <w:highlight w:val="none"/>
           <w:u w:val="none" w:color="auto"/>
           <w:effect w:val="none"/>
-          <w:bdr w:val="nil"/>
-          <w:shd w:val="clear" w:color="auto" w:fill="auto"/>
-          <w:vertAlign w:val="baseline"/>
-          <w:rtl w:val="0"/>
-          <w:cs w:val="0"/>
-          <w:lang w:val="es-ES" w:eastAsia="zh-TW" w:bidi="ar-SA"/>
-        </w:rPr>
-        <w:t>Âm wèéææthèér tôô èéntèérèéd nôôrlæænd nôô ïîn shôôwïîng sèérvïîcèé.</w:t>
-      </w:r>
-      <w:r>
-        <w:rPr>
-          <w:rStyle w:val="DefaultParagraphFont"/>
-          <w:rFonts w:ascii="Calibri" w:eastAsia="Calibri" w:hAnsi="Calibri" w:cs="Calibri"/>
-          <w:b w:val="0"/>
-          <w:bCs w:val="0"/>
-          <w:i w:val="0"/>
-          <w:iCs w:val="0"/>
-          <w:caps w:val="0"/>
-          <w:smallCaps w:val="0"/>
-          <w:strike w:val="0"/>
-          <w:dstrike w:val="0"/>
-          <w:outline w:val="0"/>
-          <w:shadow w:val="0"/>
-          <w:emboss w:val="0"/>
-          <w:imprint w:val="0"/>
-          <w:noProof w:val="0"/>
-          <w:vanish w:val="0"/>
-          <w:color w:val="auto"/>
-          <w:spacing w:val="0"/>
-          <w:w w:val="100"/>
-          <w:kern w:val="0"/>
-          <w:position w:val="0"/>
-          <w:sz w:val="22"/>
-          <w:szCs w:val="22"/>
-          <w:highlight w:val="none"/>
-          <w:u w:val="none" w:color="auto"/>
-          <w:effect w:val="none"/>
-          <w:bdr w:val="nil"/>
+          <w:bdr w:val="none" w:sz="0" w:space="0" w:color="auto"/>
+          <w:shd w:val="clear" w:color="auto" w:fill="auto"/>
+          <w:vertAlign w:val="baseline"/>
+          <w:rtl w:val="0"/>
+          <w:cs w:val="0"/>
+          <w:lang w:val="es-ES" w:eastAsia="zh-TW" w:bidi="ar-SA"/>
+        </w:rPr>
+        <w:t>Ãm wêêààthêêr töó êêntêêrêêd nöórlàànd nöó îïn shöówîïng sêêrvîïcêê.</w:t>
+      </w:r>
+      <w:r>
+        <w:rPr>
+          <w:rStyle w:val="DefaultParagraphFont"/>
+          <w:rFonts w:ascii="Calibri" w:eastAsia="Calibri" w:hAnsi="Calibri" w:cs="Calibri"/>
+          <w:b w:val="0"/>
+          <w:bCs w:val="0"/>
+          <w:i w:val="0"/>
+          <w:iCs w:val="0"/>
+          <w:caps w:val="0"/>
+          <w:smallCaps w:val="0"/>
+          <w:strike w:val="0"/>
+          <w:dstrike w:val="0"/>
+          <w:outline w:val="0"/>
+          <w:shadow w:val="0"/>
+          <w:emboss w:val="0"/>
+          <w:imprint w:val="0"/>
+          <w:noProof w:val="0"/>
+          <w:vanish w:val="0"/>
+          <w:color w:val="auto"/>
+          <w:spacing w:val="0"/>
+          <w:w w:val="100"/>
+          <w:kern w:val="0"/>
+          <w:position w:val="0"/>
+          <w:sz w:val="22"/>
+          <w:szCs w:val="22"/>
+          <w:highlight w:val="none"/>
+          <w:u w:val="none" w:color="auto"/>
+          <w:effect w:val="none"/>
+          <w:bdr w:val="none" w:sz="0" w:space="0" w:color="auto"/>
           <w:shd w:val="clear" w:color="auto" w:fill="auto"/>
           <w:vertAlign w:val="baseline"/>
           <w:rtl w:val="0"/>
@@ -855,44 +855,44 @@
           <w:highlight w:val="none"/>
           <w:u w:val="none" w:color="auto"/>
           <w:effect w:val="none"/>
-          <w:bdr w:val="nil"/>
-          <w:shd w:val="clear" w:color="auto" w:fill="auto"/>
-          <w:vertAlign w:val="baseline"/>
-          <w:rtl w:val="0"/>
-          <w:cs w:val="0"/>
-          <w:lang w:val="es-ES" w:eastAsia="zh-TW" w:bidi="ar-SA"/>
-        </w:rPr>
-        <w:t>Nöõr réêpéêååtéêd spéêååkííng shy ååppéêtíítéê.</w:t>
-      </w:r>
-      <w:r>
-        <w:rPr>
-          <w:rStyle w:val="DefaultParagraphFont"/>
-          <w:rFonts w:ascii="Calibri" w:eastAsia="Calibri" w:hAnsi="Calibri" w:cs="Calibri"/>
-          <w:b w:val="0"/>
-          <w:bCs w:val="0"/>
-          <w:i w:val="0"/>
-          <w:iCs w:val="0"/>
-          <w:caps w:val="0"/>
-          <w:smallCaps w:val="0"/>
-          <w:strike w:val="0"/>
-          <w:dstrike w:val="0"/>
-          <w:outline w:val="0"/>
-          <w:shadow w:val="0"/>
-          <w:emboss w:val="0"/>
-          <w:imprint w:val="0"/>
-          <w:noProof w:val="0"/>
-          <w:vanish w:val="0"/>
-          <w:color w:val="auto"/>
-          <w:spacing w:val="0"/>
-          <w:w w:val="100"/>
-          <w:kern w:val="0"/>
-          <w:position w:val="0"/>
-          <w:sz w:val="22"/>
-          <w:szCs w:val="22"/>
-          <w:highlight w:val="none"/>
-          <w:u w:val="none" w:color="auto"/>
-          <w:effect w:val="none"/>
-          <w:bdr w:val="nil"/>
+          <w:bdr w:val="none" w:sz="0" w:space="0" w:color="auto"/>
+          <w:shd w:val="clear" w:color="auto" w:fill="auto"/>
+          <w:vertAlign w:val="baseline"/>
+          <w:rtl w:val="0"/>
+          <w:cs w:val="0"/>
+          <w:lang w:val="es-ES" w:eastAsia="zh-TW" w:bidi="ar-SA"/>
+        </w:rPr>
+        <w:t>Nóór rèêpèêåãtèêd spèêåãkìïng shy åãppèêtìïtèê.</w:t>
+      </w:r>
+      <w:r>
+        <w:rPr>
+          <w:rStyle w:val="DefaultParagraphFont"/>
+          <w:rFonts w:ascii="Calibri" w:eastAsia="Calibri" w:hAnsi="Calibri" w:cs="Calibri"/>
+          <w:b w:val="0"/>
+          <w:bCs w:val="0"/>
+          <w:i w:val="0"/>
+          <w:iCs w:val="0"/>
+          <w:caps w:val="0"/>
+          <w:smallCaps w:val="0"/>
+          <w:strike w:val="0"/>
+          <w:dstrike w:val="0"/>
+          <w:outline w:val="0"/>
+          <w:shadow w:val="0"/>
+          <w:emboss w:val="0"/>
+          <w:imprint w:val="0"/>
+          <w:noProof w:val="0"/>
+          <w:vanish w:val="0"/>
+          <w:color w:val="auto"/>
+          <w:spacing w:val="0"/>
+          <w:w w:val="100"/>
+          <w:kern w:val="0"/>
+          <w:position w:val="0"/>
+          <w:sz w:val="22"/>
+          <w:szCs w:val="22"/>
+          <w:highlight w:val="none"/>
+          <w:u w:val="none" w:color="auto"/>
+          <w:effect w:val="none"/>
+          <w:bdr w:val="none" w:sz="0" w:space="0" w:color="auto"/>
           <w:shd w:val="clear" w:color="auto" w:fill="auto"/>
           <w:vertAlign w:val="baseline"/>
           <w:rtl w:val="0"/>
@@ -929,44 +929,44 @@
           <w:highlight w:val="none"/>
           <w:u w:val="none" w:color="auto"/>
           <w:effect w:val="none"/>
-          <w:bdr w:val="nil"/>
-          <w:shd w:val="clear" w:color="auto" w:fill="auto"/>
-          <w:vertAlign w:val="baseline"/>
-          <w:rtl w:val="0"/>
-          <w:cs w:val="0"/>
-          <w:lang w:val="es-ES" w:eastAsia="zh-TW" w:bidi="ar-SA"/>
-        </w:rPr>
-        <w:t>Êxcîîtëëd îît hãàstîîly ãàn pãàstýürëë îît ôöbsëërvëë.</w:t>
-      </w:r>
-      <w:r>
-        <w:rPr>
-          <w:rStyle w:val="DefaultParagraphFont"/>
-          <w:rFonts w:ascii="Calibri" w:eastAsia="Calibri" w:hAnsi="Calibri" w:cs="Calibri"/>
-          <w:b w:val="0"/>
-          <w:bCs w:val="0"/>
-          <w:i w:val="0"/>
-          <w:iCs w:val="0"/>
-          <w:caps w:val="0"/>
-          <w:smallCaps w:val="0"/>
-          <w:strike w:val="0"/>
-          <w:dstrike w:val="0"/>
-          <w:outline w:val="0"/>
-          <w:shadow w:val="0"/>
-          <w:emboss w:val="0"/>
-          <w:imprint w:val="0"/>
-          <w:noProof w:val="0"/>
-          <w:vanish w:val="0"/>
-          <w:color w:val="auto"/>
-          <w:spacing w:val="0"/>
-          <w:w w:val="100"/>
-          <w:kern w:val="0"/>
-          <w:position w:val="0"/>
-          <w:sz w:val="22"/>
-          <w:szCs w:val="22"/>
-          <w:highlight w:val="none"/>
-          <w:u w:val="none" w:color="auto"/>
-          <w:effect w:val="none"/>
-          <w:bdr w:val="nil"/>
+          <w:bdr w:val="none" w:sz="0" w:space="0" w:color="auto"/>
+          <w:shd w:val="clear" w:color="auto" w:fill="auto"/>
+          <w:vertAlign w:val="baseline"/>
+          <w:rtl w:val="0"/>
+          <w:cs w:val="0"/>
+          <w:lang w:val="es-ES" w:eastAsia="zh-TW" w:bidi="ar-SA"/>
+        </w:rPr>
+        <w:t>Êxcîîtëëd îît hàästîîly àän pàästýúrëë îît ööbsëërvëë.</w:t>
+      </w:r>
+      <w:r>
+        <w:rPr>
+          <w:rStyle w:val="DefaultParagraphFont"/>
+          <w:rFonts w:ascii="Calibri" w:eastAsia="Calibri" w:hAnsi="Calibri" w:cs="Calibri"/>
+          <w:b w:val="0"/>
+          <w:bCs w:val="0"/>
+          <w:i w:val="0"/>
+          <w:iCs w:val="0"/>
+          <w:caps w:val="0"/>
+          <w:smallCaps w:val="0"/>
+          <w:strike w:val="0"/>
+          <w:dstrike w:val="0"/>
+          <w:outline w:val="0"/>
+          <w:shadow w:val="0"/>
+          <w:emboss w:val="0"/>
+          <w:imprint w:val="0"/>
+          <w:noProof w:val="0"/>
+          <w:vanish w:val="0"/>
+          <w:color w:val="auto"/>
+          <w:spacing w:val="0"/>
+          <w:w w:val="100"/>
+          <w:kern w:val="0"/>
+          <w:position w:val="0"/>
+          <w:sz w:val="22"/>
+          <w:szCs w:val="22"/>
+          <w:highlight w:val="none"/>
+          <w:u w:val="none" w:color="auto"/>
+          <w:effect w:val="none"/>
+          <w:bdr w:val="none" w:sz="0" w:space="0" w:color="auto"/>
           <w:shd w:val="clear" w:color="auto" w:fill="auto"/>
           <w:vertAlign w:val="baseline"/>
           <w:rtl w:val="0"/>
@@ -1003,14 +1003,14 @@
           <w:highlight w:val="none"/>
           <w:u w:val="none" w:color="auto"/>
           <w:effect w:val="none"/>
-          <w:bdr w:val="nil"/>
-          <w:shd w:val="clear" w:color="auto" w:fill="auto"/>
-          <w:vertAlign w:val="baseline"/>
-          <w:rtl w:val="0"/>
-          <w:cs w:val="0"/>
-          <w:lang w:val="es-ES" w:eastAsia="zh-TW" w:bidi="ar-SA"/>
-        </w:rPr>
-        <w:t>Snüúg häând hôõw däâréé hééréé tôõôõ.</w:t>
+          <w:bdr w:val="none" w:sz="0" w:space="0" w:color="auto"/>
+          <w:shd w:val="clear" w:color="auto" w:fill="auto"/>
+          <w:vertAlign w:val="baseline"/>
+          <w:rtl w:val="0"/>
+          <w:cs w:val="0"/>
+          <w:lang w:val="es-ES" w:eastAsia="zh-TW" w:bidi="ar-SA"/>
+        </w:rPr>
+        <w:t>Snýüg hàænd höôw dàærêë hêërêë töôöô.</w:t>
       </w:r>
       <w:bookmarkStart w:id="0" w:name="_GoBack"/>
       <w:bookmarkEnd w:id="0"/>

--- a/Test_BP/Fol_2k_files_500(2)/es-ES/file 500_2 - Copy (127).docx
+++ b/Test_BP/Fol_2k_files_500(2)/es-ES/file 500_2 - Copy (127).docx
@@ -42,7 +42,7 @@
           <w:cs w:val="0"/>
           <w:lang w:val="es-ES" w:eastAsia="zh-TW" w:bidi="ar-SA"/>
         </w:rPr>
-        <w:t>t éêxcéêpt tóò sóò téêmpéêr mûütûüääl täästéês móòthéêr.</w:t>
+        <w:t>t ëëxcëëpt töó söó tëëmpëër múûtúûáæl táæstëës möóthëër.</w:t>
       </w:r>
       <w:r>
         <w:rPr>
@@ -116,7 +116,7 @@
           <w:cs w:val="0"/>
           <w:lang w:val="es-ES" w:eastAsia="zh-TW" w:bidi="ar-SA"/>
         </w:rPr>
-        <w:t>Íntëêrëêstëêd cýùltìîvàætëêd ìîts cööntìînýùìîng nööw yëêt àærëê.</w:t>
+        <w:t>Ìntèêrèêstèêd cûültîïváætèêd îïts cõòntîïnûüîïng nõòw yèêt áærèê.</w:t>
       </w:r>
       <w:r>
         <w:rPr>
@@ -190,7 +190,7 @@
           <w:cs w:val="0"/>
           <w:lang w:val="es-ES" w:eastAsia="zh-TW" w:bidi="ar-SA"/>
         </w:rPr>
-        <w:t>Ôùùt ïíntéèréèstéèd ààccéèptààncéè òóùùr pààrtïíààlïíty ààffròóntïíng ùùnpléèààsàànt why ààdd.</w:t>
+        <w:t>Òùýt íîntéêréêstéêd ãæccéêptãæncéê òõùýr pãærtíîãælíîty ãæffròõntíîng ùýnpléêãæsãænt why ãædd.</w:t>
       </w:r>
       <w:r>
         <w:rPr>
@@ -264,7 +264,7 @@
           <w:cs w:val="0"/>
           <w:lang w:val="es-ES" w:eastAsia="zh-TW" w:bidi="ar-SA"/>
         </w:rPr>
-        <w:t>Èstéèéèm gâárdéèn méèn yéèt shy cõôúúrséè.</w:t>
+        <w:t>Ëstèéèém gàârdèén mèén yèét shy còôùùrsèé.</w:t>
       </w:r>
       <w:r>
         <w:rPr>
@@ -338,7 +338,7 @@
           <w:cs w:val="0"/>
           <w:lang w:val="es-ES" w:eastAsia="zh-TW" w:bidi="ar-SA"/>
         </w:rPr>
-        <w:t>Cóõnsüültéëd üüp my tóõléëráãbly sóõméëtìíméës péërpéëtüüáãl óõh.</w:t>
+        <w:t>Còónsüûltéëd üûp my tòóléëráäbly sòóméëtïïméës péërpéëtüûáäl òóh.</w:t>
       </w:r>
       <w:r>
         <w:rPr>
@@ -412,7 +412,7 @@
           <w:cs w:val="0"/>
           <w:lang w:val="es-ES" w:eastAsia="zh-TW" w:bidi="ar-SA"/>
         </w:rPr>
-        <w:t>Êxpréèssîíöön åâccéèptåâncéè îímprýüdéèncéè påârtîícýülåâr håâd éèåât ýünsåâtîíåâbléè.</w:t>
+        <w:t>Èxpréèssìíòòn âãccéèptâãncéè ìímprýýdéèncéè pâãrtìícýýlâãr hâãd éèâãt ýýnsâãtìíâãbléè.</w:t>
       </w:r>
       <w:r>
         <w:rPr>
@@ -492,7 +492,7 @@
           <w:cs w:val="0"/>
           <w:lang w:val="es-ES" w:eastAsia="zh-TW" w:bidi="ar-SA"/>
         </w:rPr>
-        <w:t>Hààd dèênóôtíïng próôpèêrly jóôíïntýùrèê yóôýù óôccààsíïóôn díïrèêctly rààíïllèêry.</w:t>
+        <w:t>Hæád déënôôtíïng prôôpéërly jôôíïntúüréë yôôúü ôôccæásíïôôn díïréëctly ræáíïlléëry.</w:t>
       </w:r>
       <w:r>
         <w:rPr>
@@ -566,7 +566,7 @@
           <w:cs w:val="0"/>
           <w:lang w:val="es-ES" w:eastAsia="zh-TW" w:bidi="ar-SA"/>
         </w:rPr>
-        <w:t>Ín sæäîïd tòò òòf pòòòòr fûüll bèé pòòst fæäcèé snûüg.</w:t>
+        <w:t>Ín sàãîìd tõõ õõf põõõõr fýùll bëè põõst fàãcëè snýùg.</w:t>
       </w:r>
       <w:r>
         <w:rPr>
@@ -640,7 +640,7 @@
           <w:cs w:val="0"/>
           <w:lang w:val="es-ES" w:eastAsia="zh-TW" w:bidi="ar-SA"/>
         </w:rPr>
-        <w:t>Íntröódûúcééd îïmprûúdééncéé séééé säày ûúnplééäàsîïng déévöónshîïréé äàccééptäàncéé söón.</w:t>
+        <w:t>Ïntrôódûýcëêd ïímprûýdëêncëê sëêëê sãây ûýnplëêãâsïíng dëêvôónshïírëê ãâccëêptãâncëê sôón.</w:t>
       </w:r>
       <w:r>
         <w:rPr>
@@ -714,7 +714,7 @@
           <w:cs w:val="0"/>
           <w:lang w:val="es-ES" w:eastAsia="zh-TW" w:bidi="ar-SA"/>
         </w:rPr>
-        <w:t>Ëxêétêér lõõngêér wîìsdõõm gææy nõõr dêésîìgn æægêé.</w:t>
+        <w:t>Ëxèétèér lôòngèér wïïsdôòm gåãy nôòr dèésïïgn åãgèé.</w:t>
       </w:r>
       <w:r>
         <w:rPr>
@@ -788,7 +788,7 @@
           <w:cs w:val="0"/>
           <w:lang w:val="es-ES" w:eastAsia="zh-TW" w:bidi="ar-SA"/>
         </w:rPr>
-        <w:t>Ãm wêêààthêêr töó êêntêêrêêd nöórlàànd nöó îïn shöówîïng sêêrvîïcêê.</w:t>
+        <w:t>Àm wéêäâthéêr töö éêntéêréêd nöörläând nöö ïïn shööwïïng séêrvïïcéê.</w:t>
       </w:r>
       <w:r>
         <w:rPr>
@@ -862,7 +862,7 @@
           <w:cs w:val="0"/>
           <w:lang w:val="es-ES" w:eastAsia="zh-TW" w:bidi="ar-SA"/>
         </w:rPr>
-        <w:t>Nóór rèêpèêåãtèêd spèêåãkìïng shy åãppèêtìïtèê.</w:t>
+        <w:t>Nòör rëêpëêæãtëêd spëêæãkïíng shy æãppëêtïítëê.</w:t>
       </w:r>
       <w:r>
         <w:rPr>
@@ -936,7 +936,7 @@
           <w:cs w:val="0"/>
           <w:lang w:val="es-ES" w:eastAsia="zh-TW" w:bidi="ar-SA"/>
         </w:rPr>
-        <w:t>Êxcîîtëëd îît hàästîîly àän pàästýúrëë îît ööbsëërvëë.</w:t>
+        <w:t>Èxcíìtëèd íìt håástíìly åán påástúùrëè íìt òõbsëèrvëè.</w:t>
       </w:r>
       <w:r>
         <w:rPr>
@@ -1010,7 +1010,7 @@
           <w:cs w:val="0"/>
           <w:lang w:val="es-ES" w:eastAsia="zh-TW" w:bidi="ar-SA"/>
         </w:rPr>
-        <w:t>Snýüg hàænd höôw dàærêë hêërêë töôöô.</w:t>
+        <w:t>Snýûg häând hóõw däâréë héëréë tóõóõ.</w:t>
       </w:r>
       <w:bookmarkStart w:id="0" w:name="_GoBack"/>
       <w:bookmarkEnd w:id="0"/>

--- a/Test_BP/Fol_2k_files_500(2)/es-ES/file 500_2 - Copy (127).docx
+++ b/Test_BP/Fol_2k_files_500(2)/es-ES/file 500_2 - Copy (127).docx
@@ -42,7 +42,7 @@
           <w:cs w:val="0"/>
           <w:lang w:val="es-ES" w:eastAsia="zh-TW" w:bidi="ar-SA"/>
         </w:rPr>
-        <w:t>t ëëxcëëpt töó söó tëëmpëër múûtúûáæl táæstëës möóthëër.</w:t>
+        <w:t>t ëêxcëêpt tõô sõô tëêmpëêr müùtüùáãl táãstëês mõôthëêr.</w:t>
       </w:r>
       <w:r>
         <w:rPr>
@@ -116,7 +116,7 @@
           <w:cs w:val="0"/>
           <w:lang w:val="es-ES" w:eastAsia="zh-TW" w:bidi="ar-SA"/>
         </w:rPr>
-        <w:t>Ìntèêrèêstèêd cûültîïváætèêd îïts cõòntîïnûüîïng nõòw yèêt áærèê.</w:t>
+        <w:t>Ïntêérêéstêéd cúúltîîvàátêéd îîts côóntîînúúîîng nôów yêét àárêé.</w:t>
       </w:r>
       <w:r>
         <w:rPr>
@@ -190,7 +190,7 @@
           <w:cs w:val="0"/>
           <w:lang w:val="es-ES" w:eastAsia="zh-TW" w:bidi="ar-SA"/>
         </w:rPr>
-        <w:t>Òùýt íîntéêréêstéêd ãæccéêptãæncéê òõùýr pãærtíîãælíîty ãæffròõntíîng ùýnpléêãæsãænt why ãædd.</w:t>
+        <w:t>Òüüt îïntêërêëstêëd ãâccêëptãâncêë ôöüür pãârtîïãâlîïty ãâffrôöntîïng üünplêëãâsãânt why ãâdd.</w:t>
       </w:r>
       <w:r>
         <w:rPr>
@@ -264,7 +264,7 @@
           <w:cs w:val="0"/>
           <w:lang w:val="es-ES" w:eastAsia="zh-TW" w:bidi="ar-SA"/>
         </w:rPr>
-        <w:t>Ëstèéèém gàârdèén mèén yèét shy còôùùrsèé.</w:t>
+        <w:t>Éstëèëèm gæärdëèn mëèn yëèt shy côôüùrsëè.</w:t>
       </w:r>
       <w:r>
         <w:rPr>
@@ -338,7 +338,7 @@
           <w:cs w:val="0"/>
           <w:lang w:val="es-ES" w:eastAsia="zh-TW" w:bidi="ar-SA"/>
         </w:rPr>
-        <w:t>Còónsüûltéëd üûp my tòóléëráäbly sòóméëtïïméës péërpéëtüûáäl òóh.</w:t>
+        <w:t>Cóónsùùltëéd ùùp my tóólëéräåbly sóómëétììmëés pëérpëétùùäål óóh.</w:t>
       </w:r>
       <w:r>
         <w:rPr>
@@ -412,7 +412,7 @@
           <w:cs w:val="0"/>
           <w:lang w:val="es-ES" w:eastAsia="zh-TW" w:bidi="ar-SA"/>
         </w:rPr>
-        <w:t>Èxpréèssìíòòn âãccéèptâãncéè ìímprýýdéèncéè pâãrtìícýýlâãr hâãd éèâãt ýýnsâãtìíâãbléè.</w:t>
+        <w:t>Èxprêèssïìôòn ãåccêèptãåncêè ïìmprýúdêèncêè pãårtïìcýúlãår hãåd êèãåt ýúnsãåtïìãåblêè.</w:t>
       </w:r>
       <w:r>
         <w:rPr>
@@ -492,7 +492,7 @@
           <w:cs w:val="0"/>
           <w:lang w:val="es-ES" w:eastAsia="zh-TW" w:bidi="ar-SA"/>
         </w:rPr>
-        <w:t>Hæád déënôôtíïng prôôpéërly jôôíïntúüréë yôôúü ôôccæásíïôôn díïréëctly ræáíïlléëry.</w:t>
+        <w:t>Hâád dêènõótìïng prõópêèrly jõóìïntùýrêè yõóùý õóccâásìïõón dìïrêèctly râáìïllêèry.</w:t>
       </w:r>
       <w:r>
         <w:rPr>
@@ -566,7 +566,7 @@
           <w:cs w:val="0"/>
           <w:lang w:val="es-ES" w:eastAsia="zh-TW" w:bidi="ar-SA"/>
         </w:rPr>
-        <w:t>Ín sàãîìd tõõ õõf põõõõr fýùll bëè põõst fàãcëè snýùg.</w:t>
+        <w:t>Ìn säãîìd tòô òôf pòôòôr fûüll bêê pòôst fäãcêê snûüg.</w:t>
       </w:r>
       <w:r>
         <w:rPr>
@@ -640,7 +640,7 @@
           <w:cs w:val="0"/>
           <w:lang w:val="es-ES" w:eastAsia="zh-TW" w:bidi="ar-SA"/>
         </w:rPr>
-        <w:t>Ïntrôódûýcëêd ïímprûýdëêncëê sëêëê sãây ûýnplëêãâsïíng dëêvôónshïírëê ãâccëêptãâncëê sôón.</w:t>
+        <w:t>Ïntrôödüûcèêd íïmprüûdèêncèê sèêèê sàãy üûnplèêàãsíïng dèêvôönshíïrèê àãccèêptàãncèê sôön.</w:t>
       </w:r>
       <w:r>
         <w:rPr>
@@ -714,7 +714,7 @@
           <w:cs w:val="0"/>
           <w:lang w:val="es-ES" w:eastAsia="zh-TW" w:bidi="ar-SA"/>
         </w:rPr>
-        <w:t>Ëxèétèér lôòngèér wïïsdôòm gåãy nôòr dèésïïgn åãgèé.</w:t>
+        <w:t>Êxêëtêër lòóngêër wïïsdòóm gãáy nòór dêësïïgn ãágêë.</w:t>
       </w:r>
       <w:r>
         <w:rPr>
@@ -788,7 +788,7 @@
           <w:cs w:val="0"/>
           <w:lang w:val="es-ES" w:eastAsia="zh-TW" w:bidi="ar-SA"/>
         </w:rPr>
-        <w:t>Àm wéêäâthéêr töö éêntéêréêd nöörläând nöö ïïn shööwïïng séêrvïïcéê.</w:t>
+        <w:t>Ám wèëæáthèër tóô èëntèërèëd nóôrlæánd nóô îîn shóôwîîng sèërvîîcèë.</w:t>
       </w:r>
       <w:r>
         <w:rPr>
@@ -862,7 +862,7 @@
           <w:cs w:val="0"/>
           <w:lang w:val="es-ES" w:eastAsia="zh-TW" w:bidi="ar-SA"/>
         </w:rPr>
-        <w:t>Nòör rëêpëêæãtëêd spëêæãkïíng shy æãppëêtïítëê.</w:t>
+        <w:t>Nôór rëépëéâåtëéd spëéâåkíîng shy âåppëétíîtëé.</w:t>
       </w:r>
       <w:r>
         <w:rPr>
@@ -936,7 +936,7 @@
           <w:cs w:val="0"/>
           <w:lang w:val="es-ES" w:eastAsia="zh-TW" w:bidi="ar-SA"/>
         </w:rPr>
-        <w:t>Èxcíìtëèd íìt håástíìly åán påástúùrëè íìt òõbsëèrvëè.</w:t>
+        <w:t>Èxcíïtèéd íït håãstíïly åãn påãstúýrèé íït ôóbsèérvèé.</w:t>
       </w:r>
       <w:r>
         <w:rPr>
@@ -1010,7 +1010,7 @@
           <w:cs w:val="0"/>
           <w:lang w:val="es-ES" w:eastAsia="zh-TW" w:bidi="ar-SA"/>
         </w:rPr>
-        <w:t>Snýûg häând hóõw däâréë héëréë tóõóõ.</w:t>
+        <w:t>Snýýg håãnd hôów dåãrêë hêërêë tôóôó.</w:t>
       </w:r>
       <w:bookmarkStart w:id="0" w:name="_GoBack"/>
       <w:bookmarkEnd w:id="0"/>
